--- a/.assets/AWS IoT QuickStart Introduction.docx
+++ b/.assets/AWS IoT QuickStart Introduction.docx
@@ -12,23 +12,94 @@
       <w:r>
         <w:t xml:space="preserve"> Introduction</w:t>
       </w:r>
-      <w:bookmarkStart w:id="0" w:name="_GoBack"/>
-      <w:bookmarkEnd w:id="0"/>
     </w:p>
     <w:p>
       <w:pPr>
         <w:spacing w:after="0"/>
       </w:pPr>
       <w:r>
-        <w:t>Kirk Kalvar</w:t>
-      </w:r>
-    </w:p>
-    <w:p>
-      <w:pPr>
-        <w:spacing w:after="0"/>
-      </w:pPr>
-      <w:r>
-        <w:t>5/25/2017</w:t>
+        <w:t>Anyone who’s kept up with the IoT market</w:t>
+      </w:r>
+      <w:r>
+        <w:t>place</w:t>
+      </w:r>
+      <w:r>
+        <w:t xml:space="preserve"> is well aware of the level of interest from business and the potential impact.  </w:t>
+      </w:r>
+      <w:r>
+        <w:t>But t</w:t>
+      </w:r>
+      <w:r>
+        <w:t>he l</w:t>
+      </w:r>
+      <w:r>
+        <w:t xml:space="preserve">ack of </w:t>
+      </w:r>
+      <w:r>
+        <w:t>o</w:t>
+      </w:r>
+      <w:r>
+        <w:t xml:space="preserve">pen </w:t>
+      </w:r>
+      <w:r>
+        <w:t>s</w:t>
+      </w:r>
+      <w:r>
+        <w:t xml:space="preserve">ource </w:t>
+      </w:r>
+      <w:r>
+        <w:t>s</w:t>
+      </w:r>
+      <w:r>
+        <w:t xml:space="preserve">olutions </w:t>
+      </w:r>
+      <w:r>
+        <w:t xml:space="preserve">and </w:t>
+      </w:r>
+      <w:r>
+        <w:t xml:space="preserve">industry </w:t>
+      </w:r>
+      <w:r>
+        <w:t>fragmentation has generally hampered a</w:t>
+      </w:r>
+      <w:r>
+        <w:t>doption</w:t>
+      </w:r>
+      <w:r>
+        <w:t>.  How can individuals or business</w:t>
+      </w:r>
+      <w:r>
+        <w:t>es</w:t>
+      </w:r>
+      <w:r>
+        <w:t xml:space="preserve"> with l</w:t>
+      </w:r>
+      <w:r>
+        <w:t xml:space="preserve">imited </w:t>
+      </w:r>
+      <w:r>
+        <w:t>r</w:t>
+      </w:r>
+      <w:r>
+        <w:t>esources</w:t>
+      </w:r>
+      <w:r>
+        <w:t xml:space="preserve"> and lack of compelling solutions still </w:t>
+      </w:r>
+      <w:r>
+        <w:t xml:space="preserve">put </w:t>
+      </w:r>
+      <w:r>
+        <w:t xml:space="preserve">their </w:t>
+      </w:r>
+      <w:r>
+        <w:t>toe in</w:t>
+      </w:r>
+      <w:r>
+        <w:t xml:space="preserve"> the IoT pond</w:t>
+      </w:r>
+      <w:r>
+        <w:t>?</w:t>
       </w:r>
     </w:p>
     <w:p>
@@ -41,100 +112,6 @@
         <w:spacing w:after="0"/>
       </w:pPr>
       <w:r>
-        <w:t>Anyone who’s kept up with the IoT market</w:t>
-      </w:r>
-      <w:r>
-        <w:t>place</w:t>
-      </w:r>
-      <w:r>
-        <w:t xml:space="preserve"> is well aware of the level of interest from business and the potential impact.  </w:t>
-      </w:r>
-      <w:r>
-        <w:t>But t</w:t>
-      </w:r>
-      <w:r>
-        <w:t>he l</w:t>
-      </w:r>
-      <w:r>
-        <w:t xml:space="preserve">ack of </w:t>
-      </w:r>
-      <w:r>
-        <w:t>o</w:t>
-      </w:r>
-      <w:r>
-        <w:t xml:space="preserve">pen </w:t>
-      </w:r>
-      <w:r>
-        <w:t>s</w:t>
-      </w:r>
-      <w:r>
-        <w:t xml:space="preserve">ource </w:t>
-      </w:r>
-      <w:r>
-        <w:t>s</w:t>
-      </w:r>
-      <w:r>
-        <w:t xml:space="preserve">olutions </w:t>
-      </w:r>
-      <w:r>
-        <w:t xml:space="preserve">and </w:t>
-      </w:r>
-      <w:r>
-        <w:t xml:space="preserve">industry </w:t>
-      </w:r>
-      <w:r>
-        <w:t>fragmentation has generally hampered a</w:t>
-      </w:r>
-      <w:r>
-        <w:t>doption</w:t>
-      </w:r>
-      <w:r>
-        <w:t>.  How can individuals or business</w:t>
-      </w:r>
-      <w:r>
-        <w:t>es</w:t>
-      </w:r>
-      <w:r>
-        <w:t xml:space="preserve"> with l</w:t>
-      </w:r>
-      <w:r>
-        <w:t xml:space="preserve">imited </w:t>
-      </w:r>
-      <w:r>
-        <w:t>r</w:t>
-      </w:r>
-      <w:r>
-        <w:t>esources</w:t>
-      </w:r>
-      <w:r>
-        <w:t xml:space="preserve"> and lack of compelling solutions still </w:t>
-      </w:r>
-      <w:r>
-        <w:t xml:space="preserve">put </w:t>
-      </w:r>
-      <w:r>
-        <w:t xml:space="preserve">their </w:t>
-      </w:r>
-      <w:r>
-        <w:t>toe in</w:t>
-      </w:r>
-      <w:r>
-        <w:t xml:space="preserve"> the IoT pond</w:t>
-      </w:r>
-      <w:r>
-        <w:t>?</w:t>
-      </w:r>
-    </w:p>
-    <w:p>
-      <w:pPr>
-        <w:spacing w:after="0"/>
-      </w:pPr>
-    </w:p>
-    <w:p>
-      <w:pPr>
-        <w:spacing w:after="0"/>
-      </w:pPr>
-      <w:r>
         <w:t xml:space="preserve">In </w:t>
       </w:r>
       <w:r>
@@ -195,7 +172,12 @@
         <w:t xml:space="preserve">AWS IoT </w:t>
       </w:r>
       <w:r>
-        <w:t xml:space="preserve">rules can be used to </w:t>
+        <w:t>ru</w:t>
+      </w:r>
+      <w:bookmarkStart w:id="0" w:name="_GoBack"/>
+      <w:bookmarkEnd w:id="0"/>
+      <w:r>
+        <w:t xml:space="preserve">les can be used to </w:t>
       </w:r>
       <w:r>
         <w:t>update the android device in real time.</w:t>

--- a/.assets/AWS IoT QuickStart Introduction.docx
+++ b/.assets/AWS IoT QuickStart Introduction.docx
@@ -52,6 +52,9 @@
       </w:r>
       <w:r>
         <w:t xml:space="preserve">olutions </w:t>
+      </w:r>
+      <w:r>
+        <w:t xml:space="preserve">with significant adoption </w:t>
       </w:r>
       <w:r>
         <w:t xml:space="preserve">and </w:t>
@@ -172,16 +175,19 @@
         <w:t xml:space="preserve">AWS IoT </w:t>
       </w:r>
       <w:r>
-        <w:t>ru</w:t>
+        <w:t xml:space="preserve">rules can be used to </w:t>
+      </w:r>
+      <w:r>
+        <w:t xml:space="preserve">update the android device in </w:t>
+      </w:r>
+      <w:r>
+        <w:t>near real-</w:t>
+      </w:r>
+      <w:r>
+        <w:t>time.</w:t>
       </w:r>
       <w:bookmarkStart w:id="0" w:name="_GoBack"/>
       <w:bookmarkEnd w:id="0"/>
-      <w:r>
-        <w:t xml:space="preserve">les can be used to </w:t>
-      </w:r>
-      <w:r>
-        <w:t>update the android device in real time.</w:t>
-      </w:r>
     </w:p>
     <w:sectPr>
       <w:pgSz w:w="12240" w:h="15840"/>
